--- a/Doc/Blok.docx
+++ b/Doc/Blok.docx
@@ -56,88 +56,114 @@
         </w:rPr>
         <w:t xml:space="preserve"> pon</w:t>
       </w:r>
+    </w:p>
+    <w:p>
+      <w:pPr>
+        <w:rPr>
+          <w:sz w:val="32"/>
+          <w:szCs w:val="32"/>
+        </w:rPr>
+      </w:pPr>
+      <w:r>
+        <w:rPr>
+          <w:sz w:val="32"/>
+          <w:szCs w:val="32"/>
+        </w:rPr>
+        <w:t>06.05.</w:t>
+      </w:r>
+    </w:p>
+    <w:p>
+      <w:pPr>
+        <w:rPr>
+          <w:sz w:val="32"/>
+          <w:szCs w:val="32"/>
+        </w:rPr>
+      </w:pPr>
+      <w:r>
+        <w:rPr>
+          <w:sz w:val="32"/>
+          <w:szCs w:val="32"/>
+        </w:rPr>
+        <w:t>07.05</w:t>
+      </w:r>
+    </w:p>
+    <w:p>
+      <w:pPr>
+        <w:rPr>
+          <w:b/>
+          <w:sz w:val="32"/>
+          <w:szCs w:val="32"/>
+        </w:rPr>
+      </w:pPr>
+      <w:r>
+        <w:rPr>
+          <w:b/>
+          <w:sz w:val="32"/>
+          <w:szCs w:val="32"/>
+        </w:rPr>
+        <w:t>08.05</w:t>
+      </w:r>
+      <w:r>
+        <w:rPr>
+          <w:b/>
+          <w:sz w:val="32"/>
+          <w:szCs w:val="32"/>
+        </w:rPr>
+        <w:t xml:space="preserve"> pet</w:t>
+      </w:r>
+    </w:p>
+    <w:p>
+      <w:pPr>
+        <w:rPr>
+          <w:b/>
+          <w:sz w:val="32"/>
+          <w:szCs w:val="32"/>
+        </w:rPr>
+      </w:pPr>
+      <w:r>
+        <w:rPr>
+          <w:b/>
+          <w:sz w:val="32"/>
+          <w:szCs w:val="32"/>
+        </w:rPr>
+        <w:t>18.05</w:t>
+      </w:r>
+      <w:r>
+        <w:rPr>
+          <w:b/>
+          <w:sz w:val="32"/>
+          <w:szCs w:val="32"/>
+        </w:rPr>
+        <w:t xml:space="preserve"> pon</w:t>
+      </w:r>
+    </w:p>
+    <w:p>
+      <w:pPr>
+        <w:rPr>
+          <w:b/>
+          <w:sz w:val="32"/>
+          <w:szCs w:val="32"/>
+        </w:rPr>
+      </w:pPr>
+    </w:p>
+    <w:p>
+      <w:pPr>
+        <w:rPr>
+          <w:b/>
+          <w:sz w:val="32"/>
+          <w:szCs w:val="32"/>
+        </w:rPr>
+      </w:pPr>
+      <w:r>
+        <w:rPr>
+          <w:b/>
+          <w:sz w:val="32"/>
+          <w:szCs w:val="32"/>
+        </w:rPr>
+        <w:t>izmena posle prvog commit-a</w:t>
+      </w:r>
       <w:bookmarkStart w:id="0" w:name="_GoBack"/>
       <w:bookmarkEnd w:id="0"/>
-    </w:p>
-    <w:p>
-      <w:pPr>
-        <w:rPr>
-          <w:sz w:val="32"/>
-          <w:szCs w:val="32"/>
-        </w:rPr>
-      </w:pPr>
-      <w:r>
-        <w:rPr>
-          <w:sz w:val="32"/>
-          <w:szCs w:val="32"/>
-        </w:rPr>
-        <w:t>06.05.</w:t>
-      </w:r>
-    </w:p>
-    <w:p>
-      <w:pPr>
-        <w:rPr>
-          <w:sz w:val="32"/>
-          <w:szCs w:val="32"/>
-        </w:rPr>
-      </w:pPr>
-      <w:r>
-        <w:rPr>
-          <w:sz w:val="32"/>
-          <w:szCs w:val="32"/>
-        </w:rPr>
-        <w:t>07.05</w:t>
-      </w:r>
-    </w:p>
-    <w:p>
-      <w:pPr>
-        <w:rPr>
-          <w:b/>
-          <w:sz w:val="32"/>
-          <w:szCs w:val="32"/>
-        </w:rPr>
-      </w:pPr>
-      <w:r>
-        <w:rPr>
-          <w:b/>
-          <w:sz w:val="32"/>
-          <w:szCs w:val="32"/>
-        </w:rPr>
-        <w:t>08.05</w:t>
-      </w:r>
-      <w:r>
-        <w:rPr>
-          <w:b/>
-          <w:sz w:val="32"/>
-          <w:szCs w:val="32"/>
-        </w:rPr>
-        <w:t xml:space="preserve"> pet</w:t>
-      </w:r>
-    </w:p>
-    <w:p>
-      <w:pPr>
-        <w:rPr>
-          <w:b/>
-          <w:sz w:val="32"/>
-          <w:szCs w:val="32"/>
-        </w:rPr>
-      </w:pPr>
-      <w:r>
-        <w:rPr>
-          <w:b/>
-          <w:sz w:val="32"/>
-          <w:szCs w:val="32"/>
-        </w:rPr>
-        <w:t>18.05</w:t>
-      </w:r>
-      <w:r>
-        <w:rPr>
-          <w:b/>
-          <w:sz w:val="32"/>
-          <w:szCs w:val="32"/>
-        </w:rPr>
-        <w:t xml:space="preserve"> pon</w:t>
-      </w:r>
     </w:p>
     <w:p>
       <w:pPr>
